--- a/WordDocuments/Aptos/0120.docx
+++ b/WordDocuments/Aptos/0120.docx
@@ -12,7 +12,7 @@
           <w:color w:val="000000"/>
           <w:sz w:val="44"/>
         </w:rPr>
-        <w:t>Genesis of Black Holes Unveiled</w:t>
+        <w:t>The Art of Communication: Unveiling the Power of Language</w:t>
       </w:r>
     </w:p>
     <w:p>
@@ -26,7 +26,23 @@
           <w:color w:val="000000"/>
           <w:sz w:val="36"/>
         </w:rPr>
-        <w:t>Amelia Earthwell</w:t>
+        <w:t>Dr</w:t>
+      </w:r>
+      <w:r>
+        <w:rPr>
+          <w:rFonts w:ascii="Aptos" w:hAnsi="Aptos"/>
+          <w:color w:val="000000"/>
+          <w:sz w:val="36"/>
+        </w:rPr>
+        <w:t>.</w:t>
+      </w:r>
+      <w:r>
+        <w:rPr>
+          <w:rFonts w:ascii="Aptos" w:hAnsi="Aptos"/>
+          <w:color w:val="000000"/>
+          <w:sz w:val="36"/>
+        </w:rPr>
+        <w:t xml:space="preserve"> William Shakespeare</w:t>
       </w:r>
     </w:p>
     <w:p>
@@ -39,7 +55,7 @@
           <w:color w:val="000000"/>
           <w:sz w:val="32"/>
         </w:rPr>
-        <w:t>amelia</w:t>
+        <w:t>bardofavon@litverse</w:t>
       </w:r>
       <w:r>
         <w:rPr>
@@ -55,23 +71,7 @@
           <w:color w:val="000000"/>
           <w:sz w:val="32"/>
         </w:rPr>
-        <w:t>earthwell@universitas</w:t>
-      </w:r>
-      <w:r>
-        <w:rPr>
-          <w:rFonts w:ascii="Aptos" w:hAnsi="Aptos"/>
-          <w:color w:val="000000"/>
-          <w:sz w:val="32"/>
-        </w:rPr>
-        <w:t>.</w:t>
-      </w:r>
-      <w:r>
-        <w:rPr>
-          <w:rFonts w:ascii="Aptos" w:hAnsi="Aptos"/>
-          <w:color w:val="000000"/>
-          <w:sz w:val="32"/>
-        </w:rPr>
-        <w:t>edu</w:t>
+        <w:t>org</w:t>
       </w:r>
     </w:p>
     <w:p/>
@@ -82,7 +82,7 @@
           <w:color w:val="000000"/>
           <w:sz w:val="24"/>
         </w:rPr>
-        <w:t>Black holes, enigmatic celestial entities with gravitational pull so intense that not even light can escape their grasp, have been a subject of scientific fascination and speculation for decades</w:t>
+        <w:t>Language is an enigmatic tapestry woven with threads of meaning, allowing us to transcend the boundaries of isolation and engage in the symphony of human connection</w:t>
       </w:r>
       <w:r>
         <w:rPr>
@@ -98,7 +98,7 @@
           <w:color w:val="000000"/>
           <w:sz w:val="24"/>
         </w:rPr>
-        <w:t xml:space="preserve"> Their sheer density and extreme warping of spacetime have left scientists seeking answers to the mysteries of their origin and evolution</w:t>
+        <w:t xml:space="preserve"> From the first uttered words of a newborn to the eloquent prose of a master orator, language serves as a conduit of thought, a bridge between minds</w:t>
       </w:r>
       <w:r>
         <w:rPr>
@@ -114,23 +114,7 @@
           <w:color w:val="000000"/>
           <w:sz w:val="24"/>
         </w:rPr>
-        <w:t xml:space="preserve"> In this exploration, we delve into the birthing process of black holes, examining the theories and observations that shed light on their formation</w:t>
-      </w:r>
-      <w:r>
-        <w:rPr>
-          <w:rFonts w:ascii="Aptos" w:hAnsi="Aptos"/>
-          <w:color w:val="000000"/>
-          <w:sz w:val="24"/>
-        </w:rPr>
-        <w:t>.</w:t>
-      </w:r>
-      <w:r>
-        <w:rPr>
-          <w:rFonts w:ascii="Aptos" w:hAnsi="Aptos"/>
-          <w:color w:val="000000"/>
-          <w:sz w:val="24"/>
-        </w:rPr>
-        <w:t xml:space="preserve"> From the cataclysmic collapse of massive stars to the gravitational dance of merging neutron stars, we unravel the genesis of these enigmatic cosmic objects</w:t>
+        <w:t xml:space="preserve"> Its power lies not only in its ability to convey information but also in its evocative nature, its capacity to paint vivid pictures, stir emotions, and ignite imaginations</w:t>
       </w:r>
       <w:r>
         <w:rPr>
@@ -155,7 +139,7 @@
           <w:sz w:val="24"/>
         </w:rPr>
         <w:br/>
-        <w:t>In the realm of stellar evolution, the death of massive stars culminates in various spectacular events, depending on the mass of the progenitor star</w:t>
+        <w:t>In the realm of human interactions, language is the ultimate mediator</w:t>
       </w:r>
       <w:r>
         <w:rPr>
@@ -171,7 +155,7 @@
           <w:color w:val="000000"/>
           <w:sz w:val="24"/>
         </w:rPr>
-        <w:t xml:space="preserve"> Stars with masses more than eight times that of our sun undergo a core-collapse supernova</w:t>
+        <w:t xml:space="preserve"> It enables us to share our innermost thoughts, our dreams, and our aspirations</w:t>
       </w:r>
       <w:r>
         <w:rPr>
@@ -187,7 +171,7 @@
           <w:color w:val="000000"/>
           <w:sz w:val="24"/>
         </w:rPr>
-        <w:t xml:space="preserve"> As nuclear fusion ceases in the core, the star's iron core becomes unstable and undergoes a catastrophic collapse, releasing an immense burst of energy and expelling the star's outer layers</w:t>
+        <w:t xml:space="preserve"> It allows us to negotiate, to persuade, to educate, and to heal</w:t>
       </w:r>
       <w:r>
         <w:rPr>
@@ -203,7 +187,7 @@
           <w:color w:val="000000"/>
           <w:sz w:val="24"/>
         </w:rPr>
-        <w:t xml:space="preserve"> This violent supernova explosion leaves behind a compact remnant - either a neutron star or a black hole</w:t>
+        <w:t xml:space="preserve"> With words, we can build bridges of understanding or sow seeds of discord</w:t>
       </w:r>
       <w:r>
         <w:rPr>
@@ -219,7 +203,23 @@
           <w:color w:val="000000"/>
           <w:sz w:val="24"/>
         </w:rPr>
-        <w:t xml:space="preserve"> If the remnant's mass surpasses a critical value, known as the Chandrasekhar limit, it collapses further under its own gravity to form a black hole</w:t>
+        <w:t xml:space="preserve"> We can inspire hope or incite fear, bring joy or inflict pain</w:t>
+      </w:r>
+      <w:r>
+        <w:rPr>
+          <w:rFonts w:ascii="Aptos" w:hAnsi="Aptos"/>
+          <w:color w:val="000000"/>
+          <w:sz w:val="24"/>
+        </w:rPr>
+        <w:t>.</w:t>
+      </w:r>
+      <w:r>
+        <w:rPr>
+          <w:rFonts w:ascii="Aptos" w:hAnsi="Aptos"/>
+          <w:color w:val="000000"/>
+          <w:sz w:val="24"/>
+        </w:rPr>
+        <w:t xml:space="preserve"> It is through language that we truly come to know ourselves and others</w:t>
       </w:r>
       <w:r>
         <w:rPr>
@@ -244,7 +244,7 @@
           <w:sz w:val="24"/>
         </w:rPr>
         <w:br/>
-        <w:t>On the other hand, black holes can also arise from the gravitational interaction of two neutron stars</w:t>
+        <w:t>Furthermore, language is a mirror of the human experience, reflecting our history, our culture, and our values</w:t>
       </w:r>
       <w:r>
         <w:rPr>
@@ -260,7 +260,7 @@
           <w:color w:val="000000"/>
           <w:sz w:val="24"/>
         </w:rPr>
-        <w:t xml:space="preserve"> Neutron stars, formed when massive stars undergo a supernova and lose their heavier elements, are incredibly dense objects</w:t>
+        <w:t xml:space="preserve"> It shapes our perception of the world and influences our understanding of our place within it</w:t>
       </w:r>
       <w:r>
         <w:rPr>
@@ -276,39 +276,7 @@
           <w:color w:val="000000"/>
           <w:sz w:val="24"/>
         </w:rPr>
-        <w:t xml:space="preserve"> They possess such potent gravitational pull that they can pull material from neighboring stars</w:t>
-      </w:r>
-      <w:r>
-        <w:rPr>
-          <w:rFonts w:ascii="Aptos" w:hAnsi="Aptos"/>
-          <w:color w:val="000000"/>
-          <w:sz w:val="24"/>
-        </w:rPr>
-        <w:t>.</w:t>
-      </w:r>
-      <w:r>
-        <w:rPr>
-          <w:rFonts w:ascii="Aptos" w:hAnsi="Aptos"/>
-          <w:color w:val="000000"/>
-          <w:sz w:val="24"/>
-        </w:rPr>
-        <w:t xml:space="preserve"> In certain scenarios, two neutron stars may spiral towards each other in a gravitational dance, eventually colliding and merging</w:t>
-      </w:r>
-      <w:r>
-        <w:rPr>
-          <w:rFonts w:ascii="Aptos" w:hAnsi="Aptos"/>
-          <w:color w:val="000000"/>
-          <w:sz w:val="24"/>
-        </w:rPr>
-        <w:t>.</w:t>
-      </w:r>
-      <w:r>
-        <w:rPr>
-          <w:rFonts w:ascii="Aptos" w:hAnsi="Aptos"/>
-          <w:color w:val="000000"/>
-          <w:sz w:val="24"/>
-        </w:rPr>
-        <w:t xml:space="preserve"> The colossal release of energy and momentum during this merger can result in the formation of a black hole</w:t>
+        <w:t xml:space="preserve"> Through literature, poetry, and drama, language transcends its mundane function and becomes an art form, a medium through which we explore the depths of the human condition</w:t>
       </w:r>
       <w:r>
         <w:rPr>
@@ -335,7 +303,7 @@
           <w:rFonts w:ascii="Aptos" w:hAnsi="Aptos"/>
           <w:color w:val="000000"/>
         </w:rPr>
-        <w:t>Black holes, enigmatic cosmic entities with inescapable gravitational fields, owe their existence to the cataclysmic events of stellar evolution and the gravitational interactions between neutron stars</w:t>
+        <w:t>In this essay, we explored the multifaceted nature of language, from its role as a tool for communication to its significance as an art form</w:t>
       </w:r>
       <w:r>
         <w:rPr>
@@ -349,15 +317,7 @@
           <w:rFonts w:ascii="Aptos" w:hAnsi="Aptos"/>
           <w:color w:val="000000"/>
         </w:rPr>
-        <w:t xml:space="preserve"> Stellar-mass black holes arise from the core-collapse supernovae </w:t>
-      </w:r>
-      <w:r>
-        <w:rPr>
-          <w:rFonts w:ascii="Aptos" w:hAnsi="Aptos"/>
-          <w:color w:val="000000"/>
-        </w:rPr>
-        <w:lastRenderedPageBreak/>
-        <w:t>of massive stars, leaving behind a compact remnant that collapses under its own gravity</w:t>
+        <w:t xml:space="preserve"> We examined its power to convey information, evoke emotions, and shape perceptions</w:t>
       </w:r>
       <w:r>
         <w:rPr>
@@ -371,7 +331,7 @@
           <w:rFonts w:ascii="Aptos" w:hAnsi="Aptos"/>
           <w:color w:val="000000"/>
         </w:rPr>
-        <w:t xml:space="preserve"> Alternatively, the merger of two neutron stars can result in the birth of a black hole, accompanied by an enormous burst of energy and momentum</w:t>
+        <w:t xml:space="preserve"> We also discussed the role language plays in shaping our understanding of ourselves and others, and its profound influence on our history, culture, and values</w:t>
       </w:r>
       <w:r>
         <w:rPr>
@@ -385,7 +345,7 @@
           <w:rFonts w:ascii="Aptos" w:hAnsi="Aptos"/>
           <w:color w:val="000000"/>
         </w:rPr>
-        <w:t xml:space="preserve"> These processes offer fascinating insights into the formation and evolution of these extraordinary celestial objects, leaving us in awe of the universe's intricate and dynamic nature</w:t>
+        <w:t xml:space="preserve"> Ultimately, language is a gift that enables us to connect with each other, to explore the world around us, and to create beauty and meaning in our lives</w:t>
       </w:r>
       <w:r>
         <w:rPr>
@@ -395,6 +355,7 @@
         <w:t>.</w:t>
       </w:r>
     </w:p>
+    <w:p/>
     <w:sectPr>
       <w:pgSz w:w="12240" w:h="15840"/>
       <w:pgMar w:top="1440" w:right="1800" w:bottom="1440" w:left="1800" w:header="720" w:footer="720" w:gutter="0"/>
@@ -578,31 +539,31 @@
       </w:rPr>
     </w:lvl>
   </w:abstractNum>
-  <w:num w:numId="1" w16cid:durableId="501629354">
+  <w:num w:numId="1" w16cid:durableId="1336492491">
     <w:abstractNumId w:val="8"/>
   </w:num>
-  <w:num w:numId="2" w16cid:durableId="1649288391">
+  <w:num w:numId="2" w16cid:durableId="463474861">
     <w:abstractNumId w:val="6"/>
   </w:num>
-  <w:num w:numId="3" w16cid:durableId="1690252089">
+  <w:num w:numId="3" w16cid:durableId="999622731">
     <w:abstractNumId w:val="5"/>
   </w:num>
-  <w:num w:numId="4" w16cid:durableId="1105227952">
+  <w:num w:numId="4" w16cid:durableId="1292596937">
     <w:abstractNumId w:val="4"/>
   </w:num>
-  <w:num w:numId="5" w16cid:durableId="103159981">
+  <w:num w:numId="5" w16cid:durableId="1728919226">
     <w:abstractNumId w:val="7"/>
   </w:num>
-  <w:num w:numId="6" w16cid:durableId="336613361">
+  <w:num w:numId="6" w16cid:durableId="203753194">
     <w:abstractNumId w:val="3"/>
   </w:num>
-  <w:num w:numId="7" w16cid:durableId="1556356303">
+  <w:num w:numId="7" w16cid:durableId="1894581455">
     <w:abstractNumId w:val="2"/>
   </w:num>
-  <w:num w:numId="8" w16cid:durableId="1384332702">
+  <w:num w:numId="8" w16cid:durableId="1404253395">
     <w:abstractNumId w:val="1"/>
   </w:num>
-  <w:num w:numId="9" w16cid:durableId="1908494694">
+  <w:num w:numId="9" w16cid:durableId="634260639">
     <w:abstractNumId w:val="0"/>
   </w:num>
 </w:numbering>
